--- a/docs/LDRS-664/4. Learning Communities.docx
+++ b/docs/LDRS-664/4. Learning Communities.docx
@@ -146,7 +146,7 @@
           <w:noProof/>
         </w:rPr>
         <w:drawing>
-          <wp:inline distT="0" distB="0" distL="0" distR="0" wp14:anchorId="3690C058" wp14:editId="6A2FBFC4">
+          <wp:inline distT="0" distB="0" distL="0" distR="0" wp14:anchorId="7C7D21CF" wp14:editId="678703C0">
             <wp:extent cx="5334000" cy="1562695"/>
             <wp:effectExtent l="0" t="0" r="0" b="0"/>
             <wp:docPr id="58" name="Picture" descr="Guiding Questions" title="What is a learning community? What key elements are essential to learning communities?"/>
@@ -1023,7 +1023,7 @@
           <w:noProof/>
         </w:rPr>
         <w:drawing>
-          <wp:inline distT="0" distB="0" distL="0" distR="0" wp14:anchorId="44DCAD33" wp14:editId="60ED660D">
+          <wp:inline distT="0" distB="0" distL="0" distR="0" wp14:anchorId="41A7B8D6" wp14:editId="5A6ACCA5">
             <wp:extent cx="5334000" cy="2844800"/>
             <wp:effectExtent l="0" t="0" r="0" b="0"/>
             <wp:docPr id="63" name="Picture"/>
@@ -1391,7 +1391,7 @@
           <w:noProof/>
         </w:rPr>
         <w:drawing>
-          <wp:inline distT="0" distB="0" distL="0" distR="0" wp14:anchorId="0E70E97A" wp14:editId="1CB99E40">
+          <wp:inline distT="0" distB="0" distL="0" distR="0" wp14:anchorId="4E39CD27" wp14:editId="1A802AA3">
             <wp:extent cx="5334000" cy="6045200"/>
             <wp:effectExtent l="0" t="0" r="0" b="0"/>
             <wp:docPr id="66" name="Picture"/>
@@ -1574,7 +1574,7 @@
           <w:noProof/>
         </w:rPr>
         <w:drawing>
-          <wp:inline distT="0" distB="0" distL="0" distR="0" wp14:anchorId="17F8C82E" wp14:editId="3E2458C3">
+          <wp:inline distT="0" distB="0" distL="0" distR="0" wp14:anchorId="41F05E0C" wp14:editId="3D54B9FE">
             <wp:extent cx="1016000" cy="190500"/>
             <wp:effectExtent l="0" t="0" r="0" b="0"/>
             <wp:docPr id="69" name="Picture"/>
@@ -1929,7 +1929,7 @@
   <w:abstractNum w:abstractNumId="0" w15:restartNumberingAfterBreak="0">
     <w:nsid w:val="0000A991"/>
     <w:multiLevelType w:val="multilevel"/>
-    <w:tmpl w:val="4A5C3672"/>
+    <w:tmpl w:val="15CA34D4"/>
     <w:lvl w:ilvl="0">
       <w:numFmt w:val="bullet"/>
       <w:lvlText w:val=""/>
@@ -2033,7 +2033,7 @@
   <w:abstractNum w:abstractNumId="1" w15:restartNumberingAfterBreak="0">
     <w:nsid w:val="00A99411"/>
     <w:multiLevelType w:val="multilevel"/>
-    <w:tmpl w:val="78783798"/>
+    <w:tmpl w:val="96CA5A24"/>
     <w:lvl w:ilvl="0">
       <w:start w:val="1"/>
       <w:numFmt w:val="decimal"/>
@@ -2116,10 +2116,10 @@
       </w:pPr>
     </w:lvl>
   </w:abstractNum>
-  <w:num w:numId="1" w16cid:durableId="1862695092">
+  <w:num w:numId="1" w16cid:durableId="881750869">
     <w:abstractNumId w:val="0"/>
   </w:num>
-  <w:num w:numId="2" w16cid:durableId="2039119413">
+  <w:num w:numId="2" w16cid:durableId="99381501">
     <w:abstractNumId w:val="1"/>
     <w:lvlOverride w:ilvl="0">
       <w:startOverride w:val="1"/>
@@ -2149,7 +2149,7 @@
       <w:startOverride w:val="1"/>
     </w:lvlOverride>
   </w:num>
-  <w:num w:numId="3" w16cid:durableId="466970945">
+  <w:num w:numId="3" w16cid:durableId="572786612">
     <w:abstractNumId w:val="1"/>
     <w:lvlOverride w:ilvl="0">
       <w:startOverride w:val="1"/>
@@ -2590,7 +2590,7 @@
     <w:link w:val="Heading1Char"/>
     <w:uiPriority w:val="9"/>
     <w:qFormat/>
-    <w:rsid w:val="00DE5295"/>
+    <w:rsid w:val="00DB1C56"/>
     <w:pPr>
       <w:keepNext/>
       <w:keepLines/>
@@ -2613,7 +2613,7 @@
     <w:semiHidden/>
     <w:unhideWhenUsed/>
     <w:qFormat/>
-    <w:rsid w:val="00DE5295"/>
+    <w:rsid w:val="00DB1C56"/>
     <w:pPr>
       <w:keepNext/>
       <w:keepLines/>
@@ -2636,7 +2636,7 @@
     <w:semiHidden/>
     <w:unhideWhenUsed/>
     <w:qFormat/>
-    <w:rsid w:val="00DE5295"/>
+    <w:rsid w:val="00DB1C56"/>
     <w:pPr>
       <w:keepNext/>
       <w:keepLines/>
@@ -2659,7 +2659,7 @@
     <w:semiHidden/>
     <w:unhideWhenUsed/>
     <w:qFormat/>
-    <w:rsid w:val="00DE5295"/>
+    <w:rsid w:val="00DB1C56"/>
     <w:pPr>
       <w:keepNext/>
       <w:keepLines/>
@@ -2682,7 +2682,7 @@
     <w:semiHidden/>
     <w:unhideWhenUsed/>
     <w:qFormat/>
-    <w:rsid w:val="00DE5295"/>
+    <w:rsid w:val="00DB1C56"/>
     <w:pPr>
       <w:keepNext/>
       <w:keepLines/>
@@ -2703,7 +2703,7 @@
     <w:semiHidden/>
     <w:unhideWhenUsed/>
     <w:qFormat/>
-    <w:rsid w:val="00DE5295"/>
+    <w:rsid w:val="00DB1C56"/>
     <w:pPr>
       <w:keepNext/>
       <w:keepLines/>
@@ -2726,7 +2726,7 @@
     <w:semiHidden/>
     <w:unhideWhenUsed/>
     <w:qFormat/>
-    <w:rsid w:val="00DE5295"/>
+    <w:rsid w:val="00DB1C56"/>
     <w:pPr>
       <w:keepNext/>
       <w:keepLines/>
@@ -2747,7 +2747,7 @@
     <w:semiHidden/>
     <w:unhideWhenUsed/>
     <w:qFormat/>
-    <w:rsid w:val="00DE5295"/>
+    <w:rsid w:val="00DB1C56"/>
     <w:pPr>
       <w:keepNext/>
       <w:keepLines/>
@@ -2770,7 +2770,7 @@
     <w:semiHidden/>
     <w:unhideWhenUsed/>
     <w:qFormat/>
-    <w:rsid w:val="00DE5295"/>
+    <w:rsid w:val="00DB1C56"/>
     <w:pPr>
       <w:keepNext/>
       <w:keepLines/>
@@ -2814,7 +2814,7 @@
     <w:basedOn w:val="DefaultParagraphFont"/>
     <w:link w:val="Heading1"/>
     <w:uiPriority w:val="9"/>
-    <w:rsid w:val="00DE5295"/>
+    <w:rsid w:val="00DB1C56"/>
     <w:rPr>
       <w:rFonts w:asciiTheme="majorHAnsi" w:eastAsiaTheme="majorEastAsia" w:hAnsiTheme="majorHAnsi" w:cstheme="majorBidi"/>
       <w:color w:val="0F4761" w:themeColor="accent1" w:themeShade="BF"/>
@@ -2828,7 +2828,7 @@
     <w:link w:val="Heading2"/>
     <w:uiPriority w:val="9"/>
     <w:semiHidden/>
-    <w:rsid w:val="00DE5295"/>
+    <w:rsid w:val="00DB1C56"/>
     <w:rPr>
       <w:rFonts w:asciiTheme="majorHAnsi" w:eastAsiaTheme="majorEastAsia" w:hAnsiTheme="majorHAnsi" w:cstheme="majorBidi"/>
       <w:color w:val="0F4761" w:themeColor="accent1" w:themeShade="BF"/>
@@ -2842,7 +2842,7 @@
     <w:link w:val="Heading3"/>
     <w:uiPriority w:val="9"/>
     <w:semiHidden/>
-    <w:rsid w:val="00DE5295"/>
+    <w:rsid w:val="00DB1C56"/>
     <w:rPr>
       <w:rFonts w:eastAsiaTheme="majorEastAsia" w:cstheme="majorBidi"/>
       <w:color w:val="0F4761" w:themeColor="accent1" w:themeShade="BF"/>
@@ -2856,7 +2856,7 @@
     <w:link w:val="Heading4"/>
     <w:uiPriority w:val="9"/>
     <w:semiHidden/>
-    <w:rsid w:val="00DE5295"/>
+    <w:rsid w:val="00DB1C56"/>
     <w:rPr>
       <w:rFonts w:eastAsiaTheme="majorEastAsia" w:cstheme="majorBidi"/>
       <w:i/>
@@ -2870,7 +2870,7 @@
     <w:link w:val="Heading5"/>
     <w:uiPriority w:val="9"/>
     <w:semiHidden/>
-    <w:rsid w:val="00DE5295"/>
+    <w:rsid w:val="00DB1C56"/>
     <w:rPr>
       <w:rFonts w:eastAsiaTheme="majorEastAsia" w:cstheme="majorBidi"/>
       <w:color w:val="0F4761" w:themeColor="accent1" w:themeShade="BF"/>
@@ -2882,7 +2882,7 @@
     <w:link w:val="Heading6"/>
     <w:uiPriority w:val="9"/>
     <w:semiHidden/>
-    <w:rsid w:val="00DE5295"/>
+    <w:rsid w:val="00DB1C56"/>
     <w:rPr>
       <w:rFonts w:eastAsiaTheme="majorEastAsia" w:cstheme="majorBidi"/>
       <w:i/>
@@ -2896,7 +2896,7 @@
     <w:link w:val="Heading7"/>
     <w:uiPriority w:val="9"/>
     <w:semiHidden/>
-    <w:rsid w:val="00DE5295"/>
+    <w:rsid w:val="00DB1C56"/>
     <w:rPr>
       <w:rFonts w:eastAsiaTheme="majorEastAsia" w:cstheme="majorBidi"/>
       <w:color w:val="595959" w:themeColor="text1" w:themeTint="A6"/>
@@ -2908,7 +2908,7 @@
     <w:link w:val="Heading8"/>
     <w:uiPriority w:val="9"/>
     <w:semiHidden/>
-    <w:rsid w:val="00DE5295"/>
+    <w:rsid w:val="00DB1C56"/>
     <w:rPr>
       <w:rFonts w:eastAsiaTheme="majorEastAsia" w:cstheme="majorBidi"/>
       <w:i/>
@@ -2922,7 +2922,7 @@
     <w:link w:val="Heading9"/>
     <w:uiPriority w:val="9"/>
     <w:semiHidden/>
-    <w:rsid w:val="00DE5295"/>
+    <w:rsid w:val="00DB1C56"/>
     <w:rPr>
       <w:rFonts w:eastAsiaTheme="majorEastAsia" w:cstheme="majorBidi"/>
       <w:color w:val="272727" w:themeColor="text1" w:themeTint="D8"/>
@@ -2935,7 +2935,7 @@
     <w:link w:val="TitleChar"/>
     <w:uiPriority w:val="10"/>
     <w:qFormat/>
-    <w:rsid w:val="00DE5295"/>
+    <w:rsid w:val="00DB1C56"/>
     <w:pPr>
       <w:spacing w:after="80" w:line="240" w:lineRule="auto"/>
       <w:contextualSpacing/>
@@ -2953,7 +2953,7 @@
     <w:basedOn w:val="DefaultParagraphFont"/>
     <w:link w:val="Title"/>
     <w:uiPriority w:val="10"/>
-    <w:rsid w:val="00DE5295"/>
+    <w:rsid w:val="00DB1C56"/>
     <w:rPr>
       <w:rFonts w:asciiTheme="majorHAnsi" w:eastAsiaTheme="majorEastAsia" w:hAnsiTheme="majorHAnsi" w:cstheme="majorBidi"/>
       <w:spacing w:val="-10"/>
@@ -2969,7 +2969,7 @@
     <w:link w:val="SubtitleChar"/>
     <w:uiPriority w:val="11"/>
     <w:qFormat/>
-    <w:rsid w:val="00DE5295"/>
+    <w:rsid w:val="00DB1C56"/>
     <w:pPr>
       <w:numPr>
         <w:ilvl w:val="1"/>
@@ -2988,7 +2988,7 @@
     <w:basedOn w:val="DefaultParagraphFont"/>
     <w:link w:val="Subtitle"/>
     <w:uiPriority w:val="11"/>
-    <w:rsid w:val="00DE5295"/>
+    <w:rsid w:val="00DB1C56"/>
     <w:rPr>
       <w:rFonts w:eastAsiaTheme="majorEastAsia" w:cstheme="majorBidi"/>
       <w:color w:val="595959" w:themeColor="text1" w:themeTint="A6"/>
@@ -3004,7 +3004,7 @@
     <w:link w:val="QuoteChar"/>
     <w:uiPriority w:val="29"/>
     <w:qFormat/>
-    <w:rsid w:val="00DE5295"/>
+    <w:rsid w:val="00DB1C56"/>
     <w:pPr>
       <w:spacing w:before="160"/>
       <w:jc w:val="center"/>
@@ -3020,7 +3020,7 @@
     <w:basedOn w:val="DefaultParagraphFont"/>
     <w:link w:val="Quote"/>
     <w:uiPriority w:val="29"/>
-    <w:rsid w:val="00DE5295"/>
+    <w:rsid w:val="00DB1C56"/>
     <w:rPr>
       <w:i/>
       <w:iCs/>
@@ -3032,7 +3032,7 @@
     <w:basedOn w:val="Normal"/>
     <w:uiPriority w:val="34"/>
     <w:qFormat/>
-    <w:rsid w:val="00DE5295"/>
+    <w:rsid w:val="00DB1C56"/>
     <w:pPr>
       <w:ind w:left="720"/>
       <w:contextualSpacing/>
@@ -3043,7 +3043,7 @@
     <w:basedOn w:val="DefaultParagraphFont"/>
     <w:uiPriority w:val="21"/>
     <w:qFormat/>
-    <w:rsid w:val="00DE5295"/>
+    <w:rsid w:val="00DB1C56"/>
     <w:rPr>
       <w:i/>
       <w:iCs/>
@@ -3057,7 +3057,7 @@
     <w:link w:val="IntenseQuoteChar"/>
     <w:uiPriority w:val="30"/>
     <w:qFormat/>
-    <w:rsid w:val="00DE5295"/>
+    <w:rsid w:val="00DB1C56"/>
     <w:pPr>
       <w:pBdr>
         <w:top w:val="single" w:sz="4" w:space="10" w:color="0F4761" w:themeColor="accent1" w:themeShade="BF"/>
@@ -3078,7 +3078,7 @@
     <w:basedOn w:val="DefaultParagraphFont"/>
     <w:link w:val="IntenseQuote"/>
     <w:uiPriority w:val="30"/>
-    <w:rsid w:val="00DE5295"/>
+    <w:rsid w:val="00DB1C56"/>
     <w:rPr>
       <w:i/>
       <w:iCs/>
@@ -3090,7 +3090,7 @@
     <w:basedOn w:val="DefaultParagraphFont"/>
     <w:uiPriority w:val="32"/>
     <w:qFormat/>
-    <w:rsid w:val="00DE5295"/>
+    <w:rsid w:val="00DB1C56"/>
     <w:rPr>
       <w:b/>
       <w:bCs/>
@@ -3104,7 +3104,7 @@
     <w:basedOn w:val="Normal"/>
     <w:link w:val="BodyTextChar"/>
     <w:qFormat/>
-    <w:rsid w:val="00DE5295"/>
+    <w:rsid w:val="00DB1C56"/>
     <w:pPr>
       <w:spacing w:before="180" w:after="180" w:line="240" w:lineRule="auto"/>
     </w:pPr>
@@ -3118,7 +3118,7 @@
     <w:name w:val="Body Text Char"/>
     <w:basedOn w:val="DefaultParagraphFont"/>
     <w:link w:val="BodyText"/>
-    <w:rsid w:val="00DE5295"/>
+    <w:rsid w:val="00DB1C56"/>
     <w:rPr>
       <w:kern w:val="0"/>
       <w:lang w:val="en-US"/>
@@ -3130,13 +3130,13 @@
     <w:basedOn w:val="BodyText"/>
     <w:next w:val="BodyText"/>
     <w:qFormat/>
-    <w:rsid w:val="00DE5295"/>
+    <w:rsid w:val="00DB1C56"/>
   </w:style>
   <w:style w:type="paragraph" w:customStyle="1" w:styleId="Compact">
     <w:name w:val="Compact"/>
     <w:basedOn w:val="BodyText"/>
     <w:qFormat/>
-    <w:rsid w:val="00DE5295"/>
+    <w:rsid w:val="00DB1C56"/>
     <w:pPr>
       <w:spacing w:before="36" w:after="36"/>
     </w:pPr>
@@ -3148,7 +3148,7 @@
     <w:uiPriority w:val="9"/>
     <w:unhideWhenUsed/>
     <w:qFormat/>
-    <w:rsid w:val="00DE5295"/>
+    <w:rsid w:val="00DB1C56"/>
     <w:pPr>
       <w:spacing w:before="100" w:after="100"/>
       <w:ind w:left="480" w:right="480"/>
@@ -3159,7 +3159,7 @@
     <w:semiHidden/>
     <w:unhideWhenUsed/>
     <w:qFormat/>
-    <w:rsid w:val="00DE5295"/>
+    <w:rsid w:val="00DB1C56"/>
     <w:pPr>
       <w:spacing w:after="200" w:line="240" w:lineRule="auto"/>
     </w:pPr>
@@ -3195,7 +3195,7 @@
   <w:style w:type="character" w:styleId="Hyperlink">
     <w:name w:val="Hyperlink"/>
     <w:basedOn w:val="DefaultParagraphFont"/>
-    <w:rsid w:val="00DE5295"/>
+    <w:rsid w:val="00DB1C56"/>
     <w:rPr>
       <w:color w:val="156082" w:themeColor="accent1"/>
     </w:rPr>

--- a/docs/LDRS-664/4. Learning Communities.docx
+++ b/docs/LDRS-664/4. Learning Communities.docx
@@ -146,7 +146,7 @@
           <w:noProof/>
         </w:rPr>
         <w:drawing>
-          <wp:inline distT="0" distB="0" distL="0" distR="0" wp14:anchorId="7C7D21CF" wp14:editId="678703C0">
+          <wp:inline distT="0" distB="0" distL="0" distR="0" wp14:anchorId="486E20E4" wp14:editId="43F0B7D9">
             <wp:extent cx="5334000" cy="1562695"/>
             <wp:effectExtent l="0" t="0" r="0" b="0"/>
             <wp:docPr id="58" name="Picture" descr="Guiding Questions" title="What is a learning community? What key elements are essential to learning communities?"/>
@@ -1023,7 +1023,7 @@
           <w:noProof/>
         </w:rPr>
         <w:drawing>
-          <wp:inline distT="0" distB="0" distL="0" distR="0" wp14:anchorId="41A7B8D6" wp14:editId="5A6ACCA5">
+          <wp:inline distT="0" distB="0" distL="0" distR="0" wp14:anchorId="04C9E4B0" wp14:editId="5056FA25">
             <wp:extent cx="5334000" cy="2844800"/>
             <wp:effectExtent l="0" t="0" r="0" b="0"/>
             <wp:docPr id="63" name="Picture"/>
@@ -1391,7 +1391,7 @@
           <w:noProof/>
         </w:rPr>
         <w:drawing>
-          <wp:inline distT="0" distB="0" distL="0" distR="0" wp14:anchorId="4E39CD27" wp14:editId="1A802AA3">
+          <wp:inline distT="0" distB="0" distL="0" distR="0" wp14:anchorId="33C73ED9" wp14:editId="7DC2E9C3">
             <wp:extent cx="5334000" cy="6045200"/>
             <wp:effectExtent l="0" t="0" r="0" b="0"/>
             <wp:docPr id="66" name="Picture"/>
@@ -1574,7 +1574,7 @@
           <w:noProof/>
         </w:rPr>
         <w:drawing>
-          <wp:inline distT="0" distB="0" distL="0" distR="0" wp14:anchorId="41F05E0C" wp14:editId="3D54B9FE">
+          <wp:inline distT="0" distB="0" distL="0" distR="0" wp14:anchorId="398EE35D" wp14:editId="39B5347D">
             <wp:extent cx="1016000" cy="190500"/>
             <wp:effectExtent l="0" t="0" r="0" b="0"/>
             <wp:docPr id="69" name="Picture"/>
@@ -1929,7 +1929,7 @@
   <w:abstractNum w:abstractNumId="0" w15:restartNumberingAfterBreak="0">
     <w:nsid w:val="0000A991"/>
     <w:multiLevelType w:val="multilevel"/>
-    <w:tmpl w:val="15CA34D4"/>
+    <w:tmpl w:val="9A787A94"/>
     <w:lvl w:ilvl="0">
       <w:numFmt w:val="bullet"/>
       <w:lvlText w:val=""/>
@@ -2033,7 +2033,7 @@
   <w:abstractNum w:abstractNumId="1" w15:restartNumberingAfterBreak="0">
     <w:nsid w:val="00A99411"/>
     <w:multiLevelType w:val="multilevel"/>
-    <w:tmpl w:val="96CA5A24"/>
+    <w:tmpl w:val="EB442096"/>
     <w:lvl w:ilvl="0">
       <w:start w:val="1"/>
       <w:numFmt w:val="decimal"/>
@@ -2116,10 +2116,10 @@
       </w:pPr>
     </w:lvl>
   </w:abstractNum>
-  <w:num w:numId="1" w16cid:durableId="881750869">
+  <w:num w:numId="1" w16cid:durableId="652686028">
     <w:abstractNumId w:val="0"/>
   </w:num>
-  <w:num w:numId="2" w16cid:durableId="99381501">
+  <w:num w:numId="2" w16cid:durableId="303856961">
     <w:abstractNumId w:val="1"/>
     <w:lvlOverride w:ilvl="0">
       <w:startOverride w:val="1"/>
@@ -2149,7 +2149,7 @@
       <w:startOverride w:val="1"/>
     </w:lvlOverride>
   </w:num>
-  <w:num w:numId="3" w16cid:durableId="572786612">
+  <w:num w:numId="3" w16cid:durableId="1897467534">
     <w:abstractNumId w:val="1"/>
     <w:lvlOverride w:ilvl="0">
       <w:startOverride w:val="1"/>
@@ -2590,7 +2590,7 @@
     <w:link w:val="Heading1Char"/>
     <w:uiPriority w:val="9"/>
     <w:qFormat/>
-    <w:rsid w:val="00DB1C56"/>
+    <w:rsid w:val="00EF1CA5"/>
     <w:pPr>
       <w:keepNext/>
       <w:keepLines/>
@@ -2613,7 +2613,7 @@
     <w:semiHidden/>
     <w:unhideWhenUsed/>
     <w:qFormat/>
-    <w:rsid w:val="00DB1C56"/>
+    <w:rsid w:val="00EF1CA5"/>
     <w:pPr>
       <w:keepNext/>
       <w:keepLines/>
@@ -2636,7 +2636,7 @@
     <w:semiHidden/>
     <w:unhideWhenUsed/>
     <w:qFormat/>
-    <w:rsid w:val="00DB1C56"/>
+    <w:rsid w:val="00EF1CA5"/>
     <w:pPr>
       <w:keepNext/>
       <w:keepLines/>
@@ -2659,7 +2659,7 @@
     <w:semiHidden/>
     <w:unhideWhenUsed/>
     <w:qFormat/>
-    <w:rsid w:val="00DB1C56"/>
+    <w:rsid w:val="00EF1CA5"/>
     <w:pPr>
       <w:keepNext/>
       <w:keepLines/>
@@ -2682,7 +2682,7 @@
     <w:semiHidden/>
     <w:unhideWhenUsed/>
     <w:qFormat/>
-    <w:rsid w:val="00DB1C56"/>
+    <w:rsid w:val="00EF1CA5"/>
     <w:pPr>
       <w:keepNext/>
       <w:keepLines/>
@@ -2703,7 +2703,7 @@
     <w:semiHidden/>
     <w:unhideWhenUsed/>
     <w:qFormat/>
-    <w:rsid w:val="00DB1C56"/>
+    <w:rsid w:val="00EF1CA5"/>
     <w:pPr>
       <w:keepNext/>
       <w:keepLines/>
@@ -2726,7 +2726,7 @@
     <w:semiHidden/>
     <w:unhideWhenUsed/>
     <w:qFormat/>
-    <w:rsid w:val="00DB1C56"/>
+    <w:rsid w:val="00EF1CA5"/>
     <w:pPr>
       <w:keepNext/>
       <w:keepLines/>
@@ -2747,7 +2747,7 @@
     <w:semiHidden/>
     <w:unhideWhenUsed/>
     <w:qFormat/>
-    <w:rsid w:val="00DB1C56"/>
+    <w:rsid w:val="00EF1CA5"/>
     <w:pPr>
       <w:keepNext/>
       <w:keepLines/>
@@ -2770,7 +2770,7 @@
     <w:semiHidden/>
     <w:unhideWhenUsed/>
     <w:qFormat/>
-    <w:rsid w:val="00DB1C56"/>
+    <w:rsid w:val="00EF1CA5"/>
     <w:pPr>
       <w:keepNext/>
       <w:keepLines/>
@@ -2814,7 +2814,7 @@
     <w:basedOn w:val="DefaultParagraphFont"/>
     <w:link w:val="Heading1"/>
     <w:uiPriority w:val="9"/>
-    <w:rsid w:val="00DB1C56"/>
+    <w:rsid w:val="00EF1CA5"/>
     <w:rPr>
       <w:rFonts w:asciiTheme="majorHAnsi" w:eastAsiaTheme="majorEastAsia" w:hAnsiTheme="majorHAnsi" w:cstheme="majorBidi"/>
       <w:color w:val="0F4761" w:themeColor="accent1" w:themeShade="BF"/>
@@ -2828,7 +2828,7 @@
     <w:link w:val="Heading2"/>
     <w:uiPriority w:val="9"/>
     <w:semiHidden/>
-    <w:rsid w:val="00DB1C56"/>
+    <w:rsid w:val="00EF1CA5"/>
     <w:rPr>
       <w:rFonts w:asciiTheme="majorHAnsi" w:eastAsiaTheme="majorEastAsia" w:hAnsiTheme="majorHAnsi" w:cstheme="majorBidi"/>
       <w:color w:val="0F4761" w:themeColor="accent1" w:themeShade="BF"/>
@@ -2842,7 +2842,7 @@
     <w:link w:val="Heading3"/>
     <w:uiPriority w:val="9"/>
     <w:semiHidden/>
-    <w:rsid w:val="00DB1C56"/>
+    <w:rsid w:val="00EF1CA5"/>
     <w:rPr>
       <w:rFonts w:eastAsiaTheme="majorEastAsia" w:cstheme="majorBidi"/>
       <w:color w:val="0F4761" w:themeColor="accent1" w:themeShade="BF"/>
@@ -2856,7 +2856,7 @@
     <w:link w:val="Heading4"/>
     <w:uiPriority w:val="9"/>
     <w:semiHidden/>
-    <w:rsid w:val="00DB1C56"/>
+    <w:rsid w:val="00EF1CA5"/>
     <w:rPr>
       <w:rFonts w:eastAsiaTheme="majorEastAsia" w:cstheme="majorBidi"/>
       <w:i/>
@@ -2870,7 +2870,7 @@
     <w:link w:val="Heading5"/>
     <w:uiPriority w:val="9"/>
     <w:semiHidden/>
-    <w:rsid w:val="00DB1C56"/>
+    <w:rsid w:val="00EF1CA5"/>
     <w:rPr>
       <w:rFonts w:eastAsiaTheme="majorEastAsia" w:cstheme="majorBidi"/>
       <w:color w:val="0F4761" w:themeColor="accent1" w:themeShade="BF"/>
@@ -2882,7 +2882,7 @@
     <w:link w:val="Heading6"/>
     <w:uiPriority w:val="9"/>
     <w:semiHidden/>
-    <w:rsid w:val="00DB1C56"/>
+    <w:rsid w:val="00EF1CA5"/>
     <w:rPr>
       <w:rFonts w:eastAsiaTheme="majorEastAsia" w:cstheme="majorBidi"/>
       <w:i/>
@@ -2896,7 +2896,7 @@
     <w:link w:val="Heading7"/>
     <w:uiPriority w:val="9"/>
     <w:semiHidden/>
-    <w:rsid w:val="00DB1C56"/>
+    <w:rsid w:val="00EF1CA5"/>
     <w:rPr>
       <w:rFonts w:eastAsiaTheme="majorEastAsia" w:cstheme="majorBidi"/>
       <w:color w:val="595959" w:themeColor="text1" w:themeTint="A6"/>
@@ -2908,7 +2908,7 @@
     <w:link w:val="Heading8"/>
     <w:uiPriority w:val="9"/>
     <w:semiHidden/>
-    <w:rsid w:val="00DB1C56"/>
+    <w:rsid w:val="00EF1CA5"/>
     <w:rPr>
       <w:rFonts w:eastAsiaTheme="majorEastAsia" w:cstheme="majorBidi"/>
       <w:i/>
@@ -2922,7 +2922,7 @@
     <w:link w:val="Heading9"/>
     <w:uiPriority w:val="9"/>
     <w:semiHidden/>
-    <w:rsid w:val="00DB1C56"/>
+    <w:rsid w:val="00EF1CA5"/>
     <w:rPr>
       <w:rFonts w:eastAsiaTheme="majorEastAsia" w:cstheme="majorBidi"/>
       <w:color w:val="272727" w:themeColor="text1" w:themeTint="D8"/>
@@ -2935,7 +2935,7 @@
     <w:link w:val="TitleChar"/>
     <w:uiPriority w:val="10"/>
     <w:qFormat/>
-    <w:rsid w:val="00DB1C56"/>
+    <w:rsid w:val="00EF1CA5"/>
     <w:pPr>
       <w:spacing w:after="80" w:line="240" w:lineRule="auto"/>
       <w:contextualSpacing/>
@@ -2953,7 +2953,7 @@
     <w:basedOn w:val="DefaultParagraphFont"/>
     <w:link w:val="Title"/>
     <w:uiPriority w:val="10"/>
-    <w:rsid w:val="00DB1C56"/>
+    <w:rsid w:val="00EF1CA5"/>
     <w:rPr>
       <w:rFonts w:asciiTheme="majorHAnsi" w:eastAsiaTheme="majorEastAsia" w:hAnsiTheme="majorHAnsi" w:cstheme="majorBidi"/>
       <w:spacing w:val="-10"/>
@@ -2969,7 +2969,7 @@
     <w:link w:val="SubtitleChar"/>
     <w:uiPriority w:val="11"/>
     <w:qFormat/>
-    <w:rsid w:val="00DB1C56"/>
+    <w:rsid w:val="00EF1CA5"/>
     <w:pPr>
       <w:numPr>
         <w:ilvl w:val="1"/>
@@ -2988,7 +2988,7 @@
     <w:basedOn w:val="DefaultParagraphFont"/>
     <w:link w:val="Subtitle"/>
     <w:uiPriority w:val="11"/>
-    <w:rsid w:val="00DB1C56"/>
+    <w:rsid w:val="00EF1CA5"/>
     <w:rPr>
       <w:rFonts w:eastAsiaTheme="majorEastAsia" w:cstheme="majorBidi"/>
       <w:color w:val="595959" w:themeColor="text1" w:themeTint="A6"/>
@@ -3004,7 +3004,7 @@
     <w:link w:val="QuoteChar"/>
     <w:uiPriority w:val="29"/>
     <w:qFormat/>
-    <w:rsid w:val="00DB1C56"/>
+    <w:rsid w:val="00EF1CA5"/>
     <w:pPr>
       <w:spacing w:before="160"/>
       <w:jc w:val="center"/>
@@ -3020,7 +3020,7 @@
     <w:basedOn w:val="DefaultParagraphFont"/>
     <w:link w:val="Quote"/>
     <w:uiPriority w:val="29"/>
-    <w:rsid w:val="00DB1C56"/>
+    <w:rsid w:val="00EF1CA5"/>
     <w:rPr>
       <w:i/>
       <w:iCs/>
@@ -3032,7 +3032,7 @@
     <w:basedOn w:val="Normal"/>
     <w:uiPriority w:val="34"/>
     <w:qFormat/>
-    <w:rsid w:val="00DB1C56"/>
+    <w:rsid w:val="00EF1CA5"/>
     <w:pPr>
       <w:ind w:left="720"/>
       <w:contextualSpacing/>
@@ -3043,7 +3043,7 @@
     <w:basedOn w:val="DefaultParagraphFont"/>
     <w:uiPriority w:val="21"/>
     <w:qFormat/>
-    <w:rsid w:val="00DB1C56"/>
+    <w:rsid w:val="00EF1CA5"/>
     <w:rPr>
       <w:i/>
       <w:iCs/>
@@ -3057,7 +3057,7 @@
     <w:link w:val="IntenseQuoteChar"/>
     <w:uiPriority w:val="30"/>
     <w:qFormat/>
-    <w:rsid w:val="00DB1C56"/>
+    <w:rsid w:val="00EF1CA5"/>
     <w:pPr>
       <w:pBdr>
         <w:top w:val="single" w:sz="4" w:space="10" w:color="0F4761" w:themeColor="accent1" w:themeShade="BF"/>
@@ -3078,7 +3078,7 @@
     <w:basedOn w:val="DefaultParagraphFont"/>
     <w:link w:val="IntenseQuote"/>
     <w:uiPriority w:val="30"/>
-    <w:rsid w:val="00DB1C56"/>
+    <w:rsid w:val="00EF1CA5"/>
     <w:rPr>
       <w:i/>
       <w:iCs/>
@@ -3090,7 +3090,7 @@
     <w:basedOn w:val="DefaultParagraphFont"/>
     <w:uiPriority w:val="32"/>
     <w:qFormat/>
-    <w:rsid w:val="00DB1C56"/>
+    <w:rsid w:val="00EF1CA5"/>
     <w:rPr>
       <w:b/>
       <w:bCs/>
@@ -3104,7 +3104,7 @@
     <w:basedOn w:val="Normal"/>
     <w:link w:val="BodyTextChar"/>
     <w:qFormat/>
-    <w:rsid w:val="00DB1C56"/>
+    <w:rsid w:val="00EF1CA5"/>
     <w:pPr>
       <w:spacing w:before="180" w:after="180" w:line="240" w:lineRule="auto"/>
     </w:pPr>
@@ -3118,7 +3118,7 @@
     <w:name w:val="Body Text Char"/>
     <w:basedOn w:val="DefaultParagraphFont"/>
     <w:link w:val="BodyText"/>
-    <w:rsid w:val="00DB1C56"/>
+    <w:rsid w:val="00EF1CA5"/>
     <w:rPr>
       <w:kern w:val="0"/>
       <w:lang w:val="en-US"/>
@@ -3130,13 +3130,13 @@
     <w:basedOn w:val="BodyText"/>
     <w:next w:val="BodyText"/>
     <w:qFormat/>
-    <w:rsid w:val="00DB1C56"/>
+    <w:rsid w:val="00EF1CA5"/>
   </w:style>
   <w:style w:type="paragraph" w:customStyle="1" w:styleId="Compact">
     <w:name w:val="Compact"/>
     <w:basedOn w:val="BodyText"/>
     <w:qFormat/>
-    <w:rsid w:val="00DB1C56"/>
+    <w:rsid w:val="00EF1CA5"/>
     <w:pPr>
       <w:spacing w:before="36" w:after="36"/>
     </w:pPr>
@@ -3148,7 +3148,7 @@
     <w:uiPriority w:val="9"/>
     <w:unhideWhenUsed/>
     <w:qFormat/>
-    <w:rsid w:val="00DB1C56"/>
+    <w:rsid w:val="00EF1CA5"/>
     <w:pPr>
       <w:spacing w:before="100" w:after="100"/>
       <w:ind w:left="480" w:right="480"/>
@@ -3159,7 +3159,7 @@
     <w:semiHidden/>
     <w:unhideWhenUsed/>
     <w:qFormat/>
-    <w:rsid w:val="00DB1C56"/>
+    <w:rsid w:val="00EF1CA5"/>
     <w:pPr>
       <w:spacing w:after="200" w:line="240" w:lineRule="auto"/>
     </w:pPr>
@@ -3195,7 +3195,7 @@
   <w:style w:type="character" w:styleId="Hyperlink">
     <w:name w:val="Hyperlink"/>
     <w:basedOn w:val="DefaultParagraphFont"/>
-    <w:rsid w:val="00DB1C56"/>
+    <w:rsid w:val="00EF1CA5"/>
     <w:rPr>
       <w:color w:val="156082" w:themeColor="accent1"/>
     </w:rPr>
